--- a/RESTFul/OpenAPI Specification & Swagger Tools - Zero To Master/Section 4 Deep dive on Paths inside Open API specifications/30. Describing HTTP DELETE API inside Open API specification.docx
+++ b/RESTFul/OpenAPI Specification & Swagger Tools - Zero To Master/Section 4 Deep dive on Paths inside Open API specifications/30. Describing HTTP DELETE API inside Open API specification.docx
@@ -18,32 +18,9 @@
       </w:pPr>
       <w:r>
         <w:rPr>
-          <w:b/>
-          <w:bCs/>
           <w:lang w:val="en-IN"/>
         </w:rPr>
-        <w:t xml:space="preserve">Requirement: </w:t>
-      </w:r>
-    </w:p>
-    <w:p>
-      <w:pPr>
-        <w:pStyle w:val="ListParagraph"/>
-        <w:numPr>
-          <w:ilvl w:val="1"/>
-          <w:numId w:val="28"/>
-        </w:numPr>
-        <w:tabs>
-          <w:tab w:val="left" w:pos="4253"/>
-        </w:tabs>
-        <w:rPr>
-          <w:lang w:val="en-IN"/>
-        </w:rPr>
-      </w:pPr>
-      <w:r>
-        <w:rPr>
-          <w:lang w:val="en-IN"/>
-        </w:rPr>
-        <w:t>We want to update order placed earlier.</w:t>
+        <w:t>Copy and paste POST and change to PUT and other changes too like description, summary, Status Code etc.</w:t>
       </w:r>
     </w:p>
     <w:p>
@@ -60,80 +37,60 @@
           <w:lang w:val="en-IN"/>
         </w:rPr>
       </w:pPr>
+      <w:hyperlink r:id="rId6" w:history="1">
+        <w:r>
+          <w:rPr>
+            <w:rStyle w:val="Hyperlink"/>
+            <w:lang w:val="en-IN"/>
+          </w:rPr>
+          <w:t>https://github.com/eazybytes/openapi/blob/main/openapi-yaml-examples/openapi_04.yml</w:t>
+        </w:r>
+      </w:hyperlink>
+    </w:p>
+    <w:p>
+      <w:pPr>
+        <w:pStyle w:val="ListParagraph"/>
+        <w:numPr>
+          <w:ilvl w:val="0"/>
+          <w:numId w:val="28"/>
+        </w:numPr>
+        <w:tabs>
+          <w:tab w:val="left" w:pos="4253"/>
+        </w:tabs>
+        <w:rPr>
+          <w:lang w:val="en-IN"/>
+        </w:rPr>
+      </w:pPr>
       <w:r>
         <w:rPr>
           <w:lang w:val="en-IN"/>
         </w:rPr>
-        <w:t>The specification for PUT is same as for POST.</w:t>
+        <w:t>requestBody is not allowed.</w:t>
       </w:r>
-      <w:r>
+    </w:p>
+    <w:p>
+      <w:pPr>
+        <w:pStyle w:val="ListParagraph"/>
+        <w:numPr>
+          <w:ilvl w:val="0"/>
+          <w:numId w:val="28"/>
+        </w:numPr>
+        <w:tabs>
+          <w:tab w:val="left" w:pos="4253"/>
+        </w:tabs>
         <w:rPr>
           <w:lang w:val="en-IN"/>
         </w:rPr>
-        <w:br/>
-        <w:t>We will put the specification under the same /orders path (No need for another /orde</w:t>
-      </w:r>
-      <w:r>
-        <w:rPr>
-          <w:lang w:val="en-IN"/>
-        </w:rPr>
-        <w:t>r</w:t>
-      </w:r>
-      <w:r>
-        <w:rPr>
-          <w:lang w:val="en-IN"/>
-        </w:rPr>
-        <w:t xml:space="preserve">s) as we now under one path we can define </w:t>
-      </w:r>
-      <w:r>
-        <w:rPr>
-          <w:lang w:val="en-IN"/>
-        </w:rPr>
-        <w:t>specification for multiple HTTP Methods.</w:t>
-      </w:r>
-      <w:r>
-        <w:rPr>
-          <w:lang w:val="en-IN"/>
-        </w:rPr>
-        <w:br/>
-        <w:t>So, copy and paste specification for order POST and change POST to PUT.</w:t>
-      </w:r>
-      <w:r>
-        <w:rPr>
-          <w:lang w:val="en-IN"/>
-        </w:rPr>
-        <w:br/>
-        <w:t xml:space="preserve">Change Summary, </w:t>
-      </w:r>
-      <w:proofErr w:type="spellStart"/>
-      <w:r>
-        <w:rPr>
-          <w:lang w:val="en-IN"/>
-        </w:rPr>
-        <w:t>Decription</w:t>
-      </w:r>
-      <w:proofErr w:type="spellEnd"/>
-      <w:r>
-        <w:rPr>
-          <w:lang w:val="en-IN"/>
-        </w:rPr>
-        <w:t>.</w:t>
-      </w:r>
-      <w:r>
-        <w:rPr>
-          <w:lang w:val="en-IN"/>
-        </w:rPr>
-        <w:br/>
-      </w:r>
+      </w:pPr>
       <w:r>
         <w:rPr>
           <w:noProof/>
         </w:rPr>
         <w:drawing>
-          <wp:inline distT="0" distB="0" distL="0" distR="0" wp14:anchorId="2B039B3C" wp14:editId="351FCB6D">
-            <wp:extent cx="7234656" cy="1238885"/>
-            <wp:effectExtent l="0" t="0" r="4445" b="0"/>
-            <wp:docPr id="1208642952" name="Picture 1" descr="A black background with white text&#10;&#10;Description automatically generated"/>
+          <wp:inline distT="0" distB="0" distL="0" distR="0" wp14:anchorId="52C03D71" wp14:editId="4D77218C">
+            <wp:extent cx="7651115" cy="1621155"/>
+            <wp:effectExtent l="0" t="0" r="6985" b="0"/>
+            <wp:docPr id="43693845" name="Picture 1" descr="A screenshot of a computer&#10;&#10;Description automatically generated"/>
             <wp:cNvGraphicFramePr>
               <a:graphicFrameLocks xmlns:a="http://schemas.openxmlformats.org/drawingml/2006/main" noChangeAspect="1"/>
             </wp:cNvGraphicFramePr>
@@ -141,11 +98,11 @@
               <a:graphicData uri="http://schemas.openxmlformats.org/drawingml/2006/picture">
                 <pic:pic xmlns:pic="http://schemas.openxmlformats.org/drawingml/2006/picture">
                   <pic:nvPicPr>
-                    <pic:cNvPr id="1208642952" name="Picture 1" descr="A black background with white text&#10;&#10;Description automatically generated"/>
+                    <pic:cNvPr id="43693845" name="Picture 1" descr="A screenshot of a computer&#10;&#10;Description automatically generated"/>
                     <pic:cNvPicPr/>
                   </pic:nvPicPr>
                   <pic:blipFill>
-                    <a:blip r:embed="rId6"/>
+                    <a:blip r:embed="rId7"/>
                     <a:stretch>
                       <a:fillRect/>
                     </a:stretch>
@@ -153,7 +110,7 @@
                   <pic:spPr>
                     <a:xfrm>
                       <a:off x="0" y="0"/>
-                      <a:ext cx="7240258" cy="1239844"/>
+                      <a:ext cx="7651115" cy="1621155"/>
                     </a:xfrm>
                     <a:prstGeom prst="rect">
                       <a:avLst/>
@@ -185,10 +142,10 @@
           <w:noProof/>
         </w:rPr>
         <w:drawing>
-          <wp:inline distT="0" distB="0" distL="0" distR="0" wp14:anchorId="6D527CF3" wp14:editId="46E8A935">
-            <wp:extent cx="7234656" cy="2150745"/>
-            <wp:effectExtent l="0" t="0" r="4445" b="1905"/>
-            <wp:docPr id="897993708" name="Picture 1" descr="A screen shot of a computer&#10;&#10;Description automatically generated"/>
+          <wp:inline distT="0" distB="0" distL="0" distR="0" wp14:anchorId="2EF04A62" wp14:editId="55D69F1A">
+            <wp:extent cx="7651115" cy="2192655"/>
+            <wp:effectExtent l="0" t="0" r="6985" b="0"/>
+            <wp:docPr id="254990409" name="Picture 1" descr="A screenshot of a computer&#10;&#10;Description automatically generated"/>
             <wp:cNvGraphicFramePr>
               <a:graphicFrameLocks xmlns:a="http://schemas.openxmlformats.org/drawingml/2006/main" noChangeAspect="1"/>
             </wp:cNvGraphicFramePr>
@@ -196,11 +153,11 @@
               <a:graphicData uri="http://schemas.openxmlformats.org/drawingml/2006/picture">
                 <pic:pic xmlns:pic="http://schemas.openxmlformats.org/drawingml/2006/picture">
                   <pic:nvPicPr>
-                    <pic:cNvPr id="897993708" name="Picture 1" descr="A screen shot of a computer&#10;&#10;Description automatically generated"/>
+                    <pic:cNvPr id="254990409" name="Picture 1" descr="A screenshot of a computer&#10;&#10;Description automatically generated"/>
                     <pic:cNvPicPr/>
                   </pic:nvPicPr>
                   <pic:blipFill>
-                    <a:blip r:embed="rId7"/>
+                    <a:blip r:embed="rId8"/>
                     <a:stretch>
                       <a:fillRect/>
                     </a:stretch>
@@ -208,7 +165,7 @@
                   <pic:spPr>
                     <a:xfrm>
                       <a:off x="0" y="0"/>
-                      <a:ext cx="7241168" cy="2152681"/>
+                      <a:ext cx="7651115" cy="2192655"/>
                     </a:xfrm>
                     <a:prstGeom prst="rect">
                       <a:avLst/>
@@ -240,10 +197,10 @@
           <w:noProof/>
         </w:rPr>
         <w:drawing>
-          <wp:inline distT="0" distB="0" distL="0" distR="0" wp14:anchorId="6E0125B0" wp14:editId="7BCA8E67">
-            <wp:extent cx="7234656" cy="1996440"/>
-            <wp:effectExtent l="0" t="0" r="4445" b="3810"/>
-            <wp:docPr id="1339563494" name="Picture 1" descr="A screenshot of a computer&#10;&#10;Description automatically generated"/>
+          <wp:inline distT="0" distB="0" distL="0" distR="0" wp14:anchorId="66C75724" wp14:editId="2D2D7931">
+            <wp:extent cx="7651115" cy="946150"/>
+            <wp:effectExtent l="0" t="0" r="6985" b="6350"/>
+            <wp:docPr id="1912990768" name="Picture 1"/>
             <wp:cNvGraphicFramePr>
               <a:graphicFrameLocks xmlns:a="http://schemas.openxmlformats.org/drawingml/2006/main" noChangeAspect="1"/>
             </wp:cNvGraphicFramePr>
@@ -251,11 +208,11 @@
               <a:graphicData uri="http://schemas.openxmlformats.org/drawingml/2006/picture">
                 <pic:pic xmlns:pic="http://schemas.openxmlformats.org/drawingml/2006/picture">
                   <pic:nvPicPr>
-                    <pic:cNvPr id="1339563494" name="Picture 1" descr="A screenshot of a computer&#10;&#10;Description automatically generated"/>
+                    <pic:cNvPr id="1912990768" name=""/>
                     <pic:cNvPicPr/>
                   </pic:nvPicPr>
                   <pic:blipFill>
-                    <a:blip r:embed="rId8"/>
+                    <a:blip r:embed="rId9"/>
                     <a:stretch>
                       <a:fillRect/>
                     </a:stretch>
@@ -263,7 +220,7 @@
                   <pic:spPr>
                     <a:xfrm>
                       <a:off x="0" y="0"/>
-                      <a:ext cx="7241781" cy="1998406"/>
+                      <a:ext cx="7651115" cy="946150"/>
                     </a:xfrm>
                     <a:prstGeom prst="rect">
                       <a:avLst/>
@@ -290,142 +247,22 @@
           <w:lang w:val="en-IN"/>
         </w:rPr>
       </w:pPr>
-      <w:r>
-        <w:rPr>
-          <w:noProof/>
-        </w:rPr>
-        <w:lastRenderedPageBreak/>
-        <w:drawing>
-          <wp:inline distT="0" distB="0" distL="0" distR="0" wp14:anchorId="4173510C" wp14:editId="46283C9A">
-            <wp:extent cx="7651115" cy="2010410"/>
-            <wp:effectExtent l="0" t="0" r="6985" b="8890"/>
-            <wp:docPr id="419024733" name="Picture 1" descr="A screenshot of a computer&#10;&#10;Description automatically generated"/>
-            <wp:cNvGraphicFramePr>
-              <a:graphicFrameLocks xmlns:a="http://schemas.openxmlformats.org/drawingml/2006/main" noChangeAspect="1"/>
-            </wp:cNvGraphicFramePr>
-            <a:graphic xmlns:a="http://schemas.openxmlformats.org/drawingml/2006/main">
-              <a:graphicData uri="http://schemas.openxmlformats.org/drawingml/2006/picture">
-                <pic:pic xmlns:pic="http://schemas.openxmlformats.org/drawingml/2006/picture">
-                  <pic:nvPicPr>
-                    <pic:cNvPr id="419024733" name="Picture 1" descr="A screenshot of a computer&#10;&#10;Description automatically generated"/>
-                    <pic:cNvPicPr/>
-                  </pic:nvPicPr>
-                  <pic:blipFill>
-                    <a:blip r:embed="rId9"/>
-                    <a:stretch>
-                      <a:fillRect/>
-                    </a:stretch>
-                  </pic:blipFill>
-                  <pic:spPr>
-                    <a:xfrm>
-                      <a:off x="0" y="0"/>
-                      <a:ext cx="7651115" cy="2010410"/>
-                    </a:xfrm>
-                    <a:prstGeom prst="rect">
-                      <a:avLst/>
-                    </a:prstGeom>
-                  </pic:spPr>
-                </pic:pic>
-              </a:graphicData>
-            </a:graphic>
-          </wp:inline>
-        </w:drawing>
-      </w:r>
-      <w:r>
-        <w:rPr>
-          <w:noProof/>
-        </w:rPr>
-        <w:drawing>
-          <wp:inline distT="0" distB="0" distL="0" distR="0" wp14:anchorId="4D013FEC" wp14:editId="39145F47">
-            <wp:extent cx="7257289" cy="2552065"/>
-            <wp:effectExtent l="0" t="0" r="1270" b="635"/>
-            <wp:docPr id="1531208392" name="Picture 1" descr="A black rectangular object with white border&#10;&#10;Description automatically generated"/>
-            <wp:cNvGraphicFramePr>
-              <a:graphicFrameLocks xmlns:a="http://schemas.openxmlformats.org/drawingml/2006/main" noChangeAspect="1"/>
-            </wp:cNvGraphicFramePr>
-            <a:graphic xmlns:a="http://schemas.openxmlformats.org/drawingml/2006/main">
-              <a:graphicData uri="http://schemas.openxmlformats.org/drawingml/2006/picture">
-                <pic:pic xmlns:pic="http://schemas.openxmlformats.org/drawingml/2006/picture">
-                  <pic:nvPicPr>
-                    <pic:cNvPr id="1531208392" name="Picture 1" descr="A black rectangular object with white border&#10;&#10;Description automatically generated"/>
-                    <pic:cNvPicPr/>
-                  </pic:nvPicPr>
-                  <pic:blipFill>
-                    <a:blip r:embed="rId10"/>
-                    <a:stretch>
-                      <a:fillRect/>
-                    </a:stretch>
-                  </pic:blipFill>
-                  <pic:spPr>
-                    <a:xfrm>
-                      <a:off x="0" y="0"/>
-                      <a:ext cx="7265706" cy="2555025"/>
-                    </a:xfrm>
-                    <a:prstGeom prst="rect">
-                      <a:avLst/>
-                    </a:prstGeom>
-                  </pic:spPr>
-                </pic:pic>
-              </a:graphicData>
-            </a:graphic>
-          </wp:inline>
-        </w:drawing>
-      </w:r>
-      <w:r>
-        <w:rPr>
-          <w:noProof/>
-        </w:rPr>
-        <w:drawing>
-          <wp:inline distT="0" distB="0" distL="0" distR="0" wp14:anchorId="0FC16F36" wp14:editId="77F40FB1">
-            <wp:extent cx="7288976" cy="972185"/>
-            <wp:effectExtent l="0" t="0" r="7620" b="0"/>
-            <wp:docPr id="1573328995" name="Picture 1" descr="A white rectangular object with a white background&#10;&#10;Description automatically generated"/>
-            <wp:cNvGraphicFramePr>
-              <a:graphicFrameLocks xmlns:a="http://schemas.openxmlformats.org/drawingml/2006/main" noChangeAspect="1"/>
-            </wp:cNvGraphicFramePr>
-            <a:graphic xmlns:a="http://schemas.openxmlformats.org/drawingml/2006/main">
-              <a:graphicData uri="http://schemas.openxmlformats.org/drawingml/2006/picture">
-                <pic:pic xmlns:pic="http://schemas.openxmlformats.org/drawingml/2006/picture">
-                  <pic:nvPicPr>
-                    <pic:cNvPr id="1573328995" name="Picture 1" descr="A white rectangular object with a white background&#10;&#10;Description automatically generated"/>
-                    <pic:cNvPicPr/>
-                  </pic:nvPicPr>
-                  <pic:blipFill>
-                    <a:blip r:embed="rId11"/>
-                    <a:stretch>
-                      <a:fillRect/>
-                    </a:stretch>
-                  </pic:blipFill>
-                  <pic:spPr>
-                    <a:xfrm>
-                      <a:off x="0" y="0"/>
-                      <a:ext cx="7297118" cy="973271"/>
-                    </a:xfrm>
-                    <a:prstGeom prst="rect">
-                      <a:avLst/>
-                    </a:prstGeom>
-                  </pic:spPr>
-                </pic:pic>
-              </a:graphicData>
-            </a:graphic>
-          </wp:inline>
-        </w:drawing>
-      </w:r>
     </w:p>
     <w:p>
       <w:pPr>
-        <w:pStyle w:val="ListParagraph"/>
-        <w:numPr>
-          <w:ilvl w:val="0"/>
-          <w:numId w:val="28"/>
-        </w:numPr>
         <w:tabs>
-          <w:tab w:val="left" w:pos="4253"/>
+          <w:tab w:val="left" w:pos="3065"/>
         </w:tabs>
         <w:rPr>
           <w:lang w:val="en-IN"/>
         </w:rPr>
       </w:pPr>
+      <w:r>
+        <w:rPr>
+          <w:lang w:val="en-IN"/>
+        </w:rPr>
+        <w:tab/>
+      </w:r>
     </w:p>
     <w:sectPr>
       <w:pgSz w:w="12240" w:h="15840"/>
